--- a/Report/chapter4.docx
+++ b/Report/chapter4.docx
@@ -400,7 +400,55 @@
     <w:p>
       <w:pPr>
         <w:spacing w:after="173" w:line="259" w:lineRule="auto"/>
-        <w:ind w:left="-5" w:right="0" w:hanging="10"/>
+        <w:ind w:right="0" w:firstLine="0"/>
+        <w:jc w:val="left"/>
+        <w:rPr>
+          <w:b/>
+        </w:rPr>
+      </w:pPr>
+    </w:p>
+    <w:p>
+      <w:pPr>
+        <w:spacing w:after="173" w:line="259" w:lineRule="auto"/>
+        <w:ind w:right="0" w:firstLine="0"/>
+        <w:jc w:val="left"/>
+        <w:rPr>
+          <w:b/>
+        </w:rPr>
+      </w:pPr>
+    </w:p>
+    <w:p>
+      <w:pPr>
+        <w:spacing w:after="173" w:line="259" w:lineRule="auto"/>
+        <w:ind w:right="0" w:firstLine="0"/>
+        <w:jc w:val="left"/>
+        <w:rPr>
+          <w:b/>
+        </w:rPr>
+      </w:pPr>
+    </w:p>
+    <w:p>
+      <w:pPr>
+        <w:tabs>
+          <w:tab w:val="left" w:pos="8214"/>
+          <w:tab w:val="left" w:pos="8681"/>
+        </w:tabs>
+        <w:spacing w:after="173" w:line="259" w:lineRule="auto"/>
+        <w:ind w:right="0" w:firstLine="0"/>
+        <w:jc w:val="left"/>
+        <w:rPr>
+          <w:b/>
+        </w:rPr>
+      </w:pPr>
+    </w:p>
+    <w:p>
+      <w:pPr>
+        <w:tabs>
+          <w:tab w:val="left" w:pos="8214"/>
+          <w:tab w:val="left" w:pos="8681"/>
+        </w:tabs>
+        <w:spacing w:after="173" w:line="259" w:lineRule="auto"/>
+        <w:ind w:right="0" w:firstLine="0"/>
         <w:jc w:val="left"/>
         <w:rPr>
           <w:b/>
@@ -412,36 +460,6 @@
         <w:spacing w:after="173" w:line="259" w:lineRule="auto"/>
         <w:ind w:left="-5" w:right="0" w:hanging="10"/>
         <w:jc w:val="left"/>
-        <w:rPr>
-          <w:b/>
-        </w:rPr>
-      </w:pPr>
-    </w:p>
-    <w:p>
-      <w:pPr>
-        <w:spacing w:after="173" w:line="259" w:lineRule="auto"/>
-        <w:ind w:left="-5" w:right="0" w:hanging="10"/>
-        <w:jc w:val="left"/>
-        <w:rPr>
-          <w:b/>
-        </w:rPr>
-      </w:pPr>
-    </w:p>
-    <w:p>
-      <w:pPr>
-        <w:spacing w:after="173" w:line="259" w:lineRule="auto"/>
-        <w:ind w:right="0" w:firstLine="0"/>
-        <w:jc w:val="left"/>
-        <w:rPr>
-          <w:b/>
-        </w:rPr>
-      </w:pPr>
-    </w:p>
-    <w:p>
-      <w:pPr>
-        <w:spacing w:after="173" w:line="259" w:lineRule="auto"/>
-        <w:ind w:left="-5" w:right="0" w:hanging="10"/>
-        <w:jc w:val="left"/>
       </w:pPr>
       <w:r>
         <w:rPr>
@@ -638,11 +656,14 @@
       </w:r>
     </w:p>
     <w:sectPr>
-      <w:headerReference w:type="default" r:id="rId8"/>
-      <w:footerReference w:type="default" r:id="rId9"/>
-      <w:footerReference w:type="first" r:id="rId10"/>
+      <w:headerReference w:type="even" r:id="rId8"/>
+      <w:headerReference w:type="default" r:id="rId9"/>
+      <w:footerReference w:type="even" r:id="rId10"/>
+      <w:footerReference w:type="default" r:id="rId11"/>
+      <w:headerReference w:type="first" r:id="rId12"/>
+      <w:footerReference w:type="first" r:id="rId13"/>
       <w:pgSz w:w="12240" w:h="15840"/>
-      <w:pgMar w:top="644" w:right="1436" w:bottom="718" w:left="1440" w:header="720" w:footer="720" w:gutter="0"/>
+      <w:pgMar w:top="648" w:right="1440" w:bottom="720" w:left="1440" w:header="720" w:footer="720" w:gutter="0"/>
       <w:cols w:space="720"/>
       <w:titlePg/>
       <w:docGrid w:linePitch="326"/>
@@ -678,253 +699,6 @@
 
 <file path=word/footer1.xml><?xml version="1.0" encoding="utf-8"?>
 <w:ftr xmlns:wpc="http://schemas.microsoft.com/office/word/2010/wordprocessingCanvas" xmlns:cx="http://schemas.microsoft.com/office/drawing/2014/chartex" xmlns:cx1="http://schemas.microsoft.com/office/drawing/2015/9/8/chartex" xmlns:cx2="http://schemas.microsoft.com/office/drawing/2015/10/21/chartex" xmlns:cx3="http://schemas.microsoft.com/office/drawing/2016/5/9/chartex" xmlns:cx4="http://schemas.microsoft.com/office/drawing/2016/5/10/chartex" xmlns:cx5="http://schemas.microsoft.com/office/drawing/2016/5/11/chartex" xmlns:cx6="http://schemas.microsoft.com/office/drawing/2016/5/12/chartex" xmlns:cx7="http://schemas.microsoft.com/office/drawing/2016/5/13/chartex" xmlns:cx8="http://schemas.microsoft.com/office/drawing/2016/5/14/chartex" xmlns:mc="http://schemas.openxmlformats.org/markup-compatibility/2006" xmlns:aink="http://schemas.microsoft.com/office/drawing/2016/ink" xmlns:am3d="http://schemas.microsoft.com/office/drawing/2017/model3d" xmlns:o="urn:schemas-microsoft-com:office:office" xmlns:r="http://schemas.openxmlformats.org/officeDocument/2006/relationships" xmlns:m="http://schemas.openxmlformats.org/officeDocument/2006/math" xmlns:v="urn:schemas-microsoft-com:vml" xmlns:wp14="http://schemas.microsoft.com/office/word/2010/wordprocessingDrawing" xmlns:wp="http://schemas.openxmlformats.org/drawingml/2006/wordprocessingDrawing" xmlns:w10="urn:schemas-microsoft-com:office:word" xmlns:w="http://schemas.openxmlformats.org/wordprocessingml/2006/main" xmlns:w14="http://schemas.microsoft.com/office/word/2010/wordml" xmlns:w15="http://schemas.microsoft.com/office/word/2012/wordml" xmlns:w16cex="http://schemas.microsoft.com/office/word/2018/wordml/cex" xmlns:w16cid="http://schemas.microsoft.com/office/word/2016/wordml/cid" xmlns:w16="http://schemas.microsoft.com/office/word/2018/wordml" xmlns:w16se="http://schemas.microsoft.com/office/word/2015/wordml/symex" xmlns:wpg="http://schemas.microsoft.com/office/word/2010/wordprocessingGroup" xmlns:wpi="http://schemas.microsoft.com/office/word/2010/wordprocessingInk" xmlns:wne="http://schemas.microsoft.com/office/word/2006/wordml" xmlns:wps="http://schemas.microsoft.com/office/word/2010/wordprocessingShape" mc:Ignorable="w14 w15 w16se w16cid w16 w16cex wp14">
-  <w:p>
-    <w:pPr>
-      <w:spacing w:after="56" w:line="259" w:lineRule="auto"/>
-      <w:ind w:left="-29" w:right="-27" w:firstLine="0"/>
-      <w:jc w:val="left"/>
-    </w:pPr>
-    <w:r>
-      <w:rPr>
-        <w:rFonts w:ascii="Calibri" w:eastAsia="Calibri" w:hAnsi="Calibri" w:cs="Calibri"/>
-        <w:noProof/>
-        <w:sz w:val="22"/>
-      </w:rPr>
-      <mc:AlternateContent>
-        <mc:Choice Requires="wpg">
-          <w:drawing>
-            <wp:inline distT="0" distB="0" distL="0" distR="0" wp14:anchorId="4995E10F" wp14:editId="15E7D757">
-              <wp:extent cx="5981065" cy="56388"/>
-              <wp:effectExtent l="0" t="0" r="0" b="0"/>
-              <wp:docPr id="1477" name="Group 1477"/>
-              <wp:cNvGraphicFramePr/>
-              <a:graphic xmlns:a="http://schemas.openxmlformats.org/drawingml/2006/main">
-                <a:graphicData uri="http://schemas.microsoft.com/office/word/2010/wordprocessingGroup">
-                  <wpg:wgp>
-                    <wpg:cNvGrpSpPr/>
-                    <wpg:grpSpPr>
-                      <a:xfrm>
-                        <a:off x="0" y="0"/>
-                        <a:ext cx="5981065" cy="56388"/>
-                        <a:chOff x="0" y="0"/>
-                        <a:chExt cx="5981065" cy="56388"/>
-                      </a:xfrm>
-                    </wpg:grpSpPr>
-                    <wps:wsp>
-                      <wps:cNvPr id="1772" name="Shape 1772"/>
-                      <wps:cNvSpPr/>
-                      <wps:spPr>
-                        <a:xfrm>
-                          <a:off x="0" y="0"/>
-                          <a:ext cx="5981065" cy="38100"/>
-                        </a:xfrm>
-                        <a:custGeom>
-                          <a:avLst/>
-                          <a:gdLst/>
-                          <a:ahLst/>
-                          <a:cxnLst/>
-                          <a:rect l="0" t="0" r="0" b="0"/>
-                          <a:pathLst>
-                            <a:path w="5981065" h="38100">
-                              <a:moveTo>
-                                <a:pt x="0" y="0"/>
-                              </a:moveTo>
-                              <a:lnTo>
-                                <a:pt x="5981065" y="0"/>
-                              </a:lnTo>
-                              <a:lnTo>
-                                <a:pt x="5981065" y="38100"/>
-                              </a:lnTo>
-                              <a:lnTo>
-                                <a:pt x="0" y="38100"/>
-                              </a:lnTo>
-                              <a:lnTo>
-                                <a:pt x="0" y="0"/>
-                              </a:lnTo>
-                            </a:path>
-                          </a:pathLst>
-                        </a:custGeom>
-                        <a:ln w="0" cap="flat">
-                          <a:miter lim="127000"/>
-                        </a:ln>
-                      </wps:spPr>
-                      <wps:style>
-                        <a:lnRef idx="0">
-                          <a:srgbClr val="000000">
-                            <a:alpha val="0"/>
-                          </a:srgbClr>
-                        </a:lnRef>
-                        <a:fillRef idx="1">
-                          <a:srgbClr val="622423"/>
-                        </a:fillRef>
-                        <a:effectRef idx="0">
-                          <a:scrgbClr r="0" g="0" b="0"/>
-                        </a:effectRef>
-                        <a:fontRef idx="none"/>
-                      </wps:style>
-                      <wps:bodyPr/>
-                    </wps:wsp>
-                    <wps:wsp>
-                      <wps:cNvPr id="1773" name="Shape 1773"/>
-                      <wps:cNvSpPr/>
-                      <wps:spPr>
-                        <a:xfrm>
-                          <a:off x="0" y="47244"/>
-                          <a:ext cx="5981065" cy="9144"/>
-                        </a:xfrm>
-                        <a:custGeom>
-                          <a:avLst/>
-                          <a:gdLst/>
-                          <a:ahLst/>
-                          <a:cxnLst/>
-                          <a:rect l="0" t="0" r="0" b="0"/>
-                          <a:pathLst>
-                            <a:path w="5981065" h="9144">
-                              <a:moveTo>
-                                <a:pt x="0" y="0"/>
-                              </a:moveTo>
-                              <a:lnTo>
-                                <a:pt x="5981065" y="0"/>
-                              </a:lnTo>
-                              <a:lnTo>
-                                <a:pt x="5981065" y="9144"/>
-                              </a:lnTo>
-                              <a:lnTo>
-                                <a:pt x="0" y="9144"/>
-                              </a:lnTo>
-                              <a:lnTo>
-                                <a:pt x="0" y="0"/>
-                              </a:lnTo>
-                            </a:path>
-                          </a:pathLst>
-                        </a:custGeom>
-                        <a:ln w="0" cap="flat">
-                          <a:miter lim="127000"/>
-                        </a:ln>
-                      </wps:spPr>
-                      <wps:style>
-                        <a:lnRef idx="0">
-                          <a:srgbClr val="000000">
-                            <a:alpha val="0"/>
-                          </a:srgbClr>
-                        </a:lnRef>
-                        <a:fillRef idx="1">
-                          <a:srgbClr val="622423"/>
-                        </a:fillRef>
-                        <a:effectRef idx="0">
-                          <a:scrgbClr r="0" g="0" b="0"/>
-                        </a:effectRef>
-                        <a:fontRef idx="none"/>
-                      </wps:style>
-                      <wps:bodyPr/>
-                    </wps:wsp>
-                  </wpg:wgp>
-                </a:graphicData>
-              </a:graphic>
-            </wp:inline>
-          </w:drawing>
-        </mc:Choice>
-        <mc:Fallback>
-          <w:pict>
-            <v:group w14:anchorId="38093C1A" id="Group 1477" o:spid="_x0000_s1026" style="width:470.95pt;height:4.45pt;mso-position-horizontal-relative:char;mso-position-vertical-relative:line" coordsize="59810,563" o:gfxdata="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">
-              <v:shape id="Shape 1772" o:spid="_x0000_s1027" style="position:absolute;width:59810;height:381;visibility:visible;mso-wrap-style:square;v-text-anchor:top" coordsize="5981065,38100" o:gfxdata="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" path="m,l5981065,r,38100l,38100,,e" fillcolor="#622423" stroked="f" strokeweight="0">
-                <v:stroke miterlimit="83231f" joinstyle="miter"/>
-                <v:path arrowok="t" textboxrect="0,0,5981065,38100"/>
-              </v:shape>
-              <v:shape id="Shape 1773" o:spid="_x0000_s1028" style="position:absolute;top:472;width:59810;height:91;visibility:visible;mso-wrap-style:square;v-text-anchor:top" coordsize="5981065,9144" o:gfxdata="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" path="m,l5981065,r,9144l,9144,,e" fillcolor="#622423" stroked="f" strokeweight="0">
-                <v:stroke miterlimit="83231f" joinstyle="miter"/>
-                <v:path arrowok="t" textboxrect="0,0,5981065,9144"/>
-              </v:shape>
-              <w10:anchorlock/>
-            </v:group>
-          </w:pict>
-        </mc:Fallback>
-      </mc:AlternateContent>
-    </w:r>
-  </w:p>
-  <w:p>
-    <w:pPr>
-      <w:spacing w:after="0" w:line="259" w:lineRule="auto"/>
-      <w:ind w:right="0" w:firstLine="0"/>
-      <w:jc w:val="left"/>
-      <w:rPr>
-        <w:rFonts w:ascii="Cambria" w:eastAsia="Cambria" w:hAnsi="Cambria" w:cs="Cambria"/>
-        <w:sz w:val="22"/>
-      </w:rPr>
-    </w:pPr>
-    <w:r>
-      <w:rPr>
-        <w:rFonts w:ascii="Cambria" w:eastAsia="Cambria" w:hAnsi="Cambria" w:cs="Cambria"/>
-        <w:sz w:val="22"/>
-      </w:rPr>
-      <w:t xml:space="preserve">Dept., of CS&amp;E, SVIT </w:t>
-    </w:r>
-    <w:r>
-      <w:rPr>
-        <w:rFonts w:ascii="Cambria" w:eastAsia="Cambria" w:hAnsi="Cambria" w:cs="Cambria"/>
-        <w:sz w:val="22"/>
-      </w:rPr>
-      <w:tab/>
-    </w:r>
-    <w:r>
-      <w:rPr>
-        <w:rFonts w:ascii="Cambria" w:eastAsia="Cambria" w:hAnsi="Cambria" w:cs="Cambria"/>
-        <w:sz w:val="22"/>
-      </w:rPr>
-      <w:tab/>
-    </w:r>
-    <w:r>
-      <w:rPr>
-        <w:rFonts w:ascii="Cambria" w:eastAsia="Cambria" w:hAnsi="Cambria" w:cs="Cambria"/>
-        <w:sz w:val="22"/>
-      </w:rPr>
-      <w:tab/>
-      <w:t xml:space="preserve">            2019-20 </w:t>
-    </w:r>
-    <w:r>
-      <w:rPr>
-        <w:rFonts w:ascii="Cambria" w:eastAsia="Cambria" w:hAnsi="Cambria" w:cs="Cambria"/>
-        <w:sz w:val="22"/>
-      </w:rPr>
-      <w:tab/>
-    </w:r>
-    <w:r>
-      <w:rPr>
-        <w:rFonts w:ascii="Cambria" w:eastAsia="Cambria" w:hAnsi="Cambria" w:cs="Cambria"/>
-        <w:sz w:val="22"/>
-      </w:rPr>
-      <w:tab/>
-    </w:r>
-    <w:r>
-      <w:rPr>
-        <w:rFonts w:ascii="Cambria" w:eastAsia="Cambria" w:hAnsi="Cambria" w:cs="Cambria"/>
-        <w:sz w:val="22"/>
-      </w:rPr>
-      <w:tab/>
-    </w:r>
-    <w:r>
-      <w:rPr>
-        <w:rFonts w:ascii="Cambria" w:eastAsia="Cambria" w:hAnsi="Cambria" w:cs="Cambria"/>
-        <w:sz w:val="22"/>
-      </w:rPr>
-      <w:tab/>
-    </w:r>
-    <w:r>
-      <w:rPr>
-        <w:rFonts w:ascii="Cambria" w:eastAsia="Cambria" w:hAnsi="Cambria" w:cs="Cambria"/>
-        <w:sz w:val="22"/>
-      </w:rPr>
-      <w:tab/>
-    </w:r>
-    <w:r>
-      <w:rPr>
-        <w:rFonts w:ascii="Cambria" w:eastAsia="Cambria" w:hAnsi="Cambria" w:cs="Cambria"/>
-        <w:sz w:val="22"/>
-      </w:rPr>
-      <w:tab/>
-      <w:t xml:space="preserve">         10 </w:t>
-    </w:r>
-  </w:p>
   <w:p>
     <w:pPr>
       <w:pStyle w:val="Footer"/>
@@ -937,206 +711,104 @@
 <w:ftr xmlns:wpc="http://schemas.microsoft.com/office/word/2010/wordprocessingCanvas" xmlns:cx="http://schemas.microsoft.com/office/drawing/2014/chartex" xmlns:cx1="http://schemas.microsoft.com/office/drawing/2015/9/8/chartex" xmlns:cx2="http://schemas.microsoft.com/office/drawing/2015/10/21/chartex" xmlns:cx3="http://schemas.microsoft.com/office/drawing/2016/5/9/chartex" xmlns:cx4="http://schemas.microsoft.com/office/drawing/2016/5/10/chartex" xmlns:cx5="http://schemas.microsoft.com/office/drawing/2016/5/11/chartex" xmlns:cx6="http://schemas.microsoft.com/office/drawing/2016/5/12/chartex" xmlns:cx7="http://schemas.microsoft.com/office/drawing/2016/5/13/chartex" xmlns:cx8="http://schemas.microsoft.com/office/drawing/2016/5/14/chartex" xmlns:mc="http://schemas.openxmlformats.org/markup-compatibility/2006" xmlns:aink="http://schemas.microsoft.com/office/drawing/2016/ink" xmlns:am3d="http://schemas.microsoft.com/office/drawing/2017/model3d" xmlns:o="urn:schemas-microsoft-com:office:office" xmlns:r="http://schemas.openxmlformats.org/officeDocument/2006/relationships" xmlns:m="http://schemas.openxmlformats.org/officeDocument/2006/math" xmlns:v="urn:schemas-microsoft-com:vml" xmlns:wp14="http://schemas.microsoft.com/office/word/2010/wordprocessingDrawing" xmlns:wp="http://schemas.openxmlformats.org/drawingml/2006/wordprocessingDrawing" xmlns:w10="urn:schemas-microsoft-com:office:word" xmlns:w="http://schemas.openxmlformats.org/wordprocessingml/2006/main" xmlns:w14="http://schemas.microsoft.com/office/word/2010/wordml" xmlns:w15="http://schemas.microsoft.com/office/word/2012/wordml" xmlns:w16cex="http://schemas.microsoft.com/office/word/2018/wordml/cex" xmlns:w16cid="http://schemas.microsoft.com/office/word/2016/wordml/cid" xmlns:w16="http://schemas.microsoft.com/office/word/2018/wordml" xmlns:w16se="http://schemas.microsoft.com/office/word/2015/wordml/symex" xmlns:wpg="http://schemas.microsoft.com/office/word/2010/wordprocessingGroup" xmlns:wpi="http://schemas.microsoft.com/office/word/2010/wordprocessingInk" xmlns:wne="http://schemas.microsoft.com/office/word/2006/wordml" xmlns:wps="http://schemas.microsoft.com/office/word/2010/wordprocessingShape" mc:Ignorable="w14 w15 w16se w16cid w16 w16cex wp14">
   <w:p>
     <w:pPr>
-      <w:spacing w:after="57" w:line="259" w:lineRule="auto"/>
-      <w:ind w:left="-29" w:right="-27" w:firstLine="0"/>
-      <w:jc w:val="left"/>
+      <w:pStyle w:val="Footer"/>
+      <w:pBdr>
+        <w:top w:val="single" w:sz="4" w:space="1" w:color="auto"/>
+      </w:pBdr>
+      <w:ind w:firstLine="0"/>
+      <w:rPr>
+        <w:szCs w:val="24"/>
+      </w:rPr>
     </w:pPr>
     <w:r>
       <w:rPr>
-        <w:rFonts w:ascii="Calibri" w:eastAsia="Calibri" w:hAnsi="Calibri" w:cs="Calibri"/>
-        <w:noProof/>
-        <w:sz w:val="22"/>
-      </w:rPr>
-      <mc:AlternateContent>
-        <mc:Choice Requires="wpg">
-          <w:drawing>
-            <wp:inline distT="0" distB="0" distL="0" distR="0" wp14:anchorId="6042A584" wp14:editId="77D4AF7D">
-              <wp:extent cx="5981065" cy="56389"/>
-              <wp:effectExtent l="0" t="0" r="0" b="0"/>
-              <wp:docPr id="1411" name="Group 1411"/>
-              <wp:cNvGraphicFramePr/>
-              <a:graphic xmlns:a="http://schemas.openxmlformats.org/drawingml/2006/main">
-                <a:graphicData uri="http://schemas.microsoft.com/office/word/2010/wordprocessingGroup">
-                  <wpg:wgp>
-                    <wpg:cNvGrpSpPr/>
-                    <wpg:grpSpPr>
-                      <a:xfrm>
-                        <a:off x="0" y="0"/>
-                        <a:ext cx="5981065" cy="56389"/>
-                        <a:chOff x="0" y="0"/>
-                        <a:chExt cx="5981065" cy="56389"/>
-                      </a:xfrm>
-                    </wpg:grpSpPr>
-                    <wps:wsp>
-                      <wps:cNvPr id="1778" name="Shape 1778"/>
-                      <wps:cNvSpPr/>
-                      <wps:spPr>
-                        <a:xfrm>
-                          <a:off x="0" y="0"/>
-                          <a:ext cx="5981065" cy="38100"/>
-                        </a:xfrm>
-                        <a:custGeom>
-                          <a:avLst/>
-                          <a:gdLst/>
-                          <a:ahLst/>
-                          <a:cxnLst/>
-                          <a:rect l="0" t="0" r="0" b="0"/>
-                          <a:pathLst>
-                            <a:path w="5981065" h="38100">
-                              <a:moveTo>
-                                <a:pt x="0" y="0"/>
-                              </a:moveTo>
-                              <a:lnTo>
-                                <a:pt x="5981065" y="0"/>
-                              </a:lnTo>
-                              <a:lnTo>
-                                <a:pt x="5981065" y="38100"/>
-                              </a:lnTo>
-                              <a:lnTo>
-                                <a:pt x="0" y="38100"/>
-                              </a:lnTo>
-                              <a:lnTo>
-                                <a:pt x="0" y="0"/>
-                              </a:lnTo>
-                            </a:path>
-                          </a:pathLst>
-                        </a:custGeom>
-                        <a:ln w="0" cap="flat">
-                          <a:miter lim="127000"/>
-                        </a:ln>
-                      </wps:spPr>
-                      <wps:style>
-                        <a:lnRef idx="0">
-                          <a:srgbClr val="000000">
-                            <a:alpha val="0"/>
-                          </a:srgbClr>
-                        </a:lnRef>
-                        <a:fillRef idx="1">
-                          <a:srgbClr val="622423"/>
-                        </a:fillRef>
-                        <a:effectRef idx="0">
-                          <a:scrgbClr r="0" g="0" b="0"/>
-                        </a:effectRef>
-                        <a:fontRef idx="none"/>
-                      </wps:style>
-                      <wps:bodyPr/>
-                    </wps:wsp>
-                    <wps:wsp>
-                      <wps:cNvPr id="1779" name="Shape 1779"/>
-                      <wps:cNvSpPr/>
-                      <wps:spPr>
-                        <a:xfrm>
-                          <a:off x="0" y="47244"/>
-                          <a:ext cx="5981065" cy="9145"/>
-                        </a:xfrm>
-                        <a:custGeom>
-                          <a:avLst/>
-                          <a:gdLst/>
-                          <a:ahLst/>
-                          <a:cxnLst/>
-                          <a:rect l="0" t="0" r="0" b="0"/>
-                          <a:pathLst>
-                            <a:path w="5981065" h="9145">
-                              <a:moveTo>
-                                <a:pt x="0" y="0"/>
-                              </a:moveTo>
-                              <a:lnTo>
-                                <a:pt x="5981065" y="0"/>
-                              </a:lnTo>
-                              <a:lnTo>
-                                <a:pt x="5981065" y="9145"/>
-                              </a:lnTo>
-                              <a:lnTo>
-                                <a:pt x="0" y="9145"/>
-                              </a:lnTo>
-                              <a:lnTo>
-                                <a:pt x="0" y="0"/>
-                              </a:lnTo>
-                            </a:path>
-                          </a:pathLst>
-                        </a:custGeom>
-                        <a:ln w="0" cap="flat">
-                          <a:miter lim="127000"/>
-                        </a:ln>
-                      </wps:spPr>
-                      <wps:style>
-                        <a:lnRef idx="0">
-                          <a:srgbClr val="000000">
-                            <a:alpha val="0"/>
-                          </a:srgbClr>
-                        </a:lnRef>
-                        <a:fillRef idx="1">
-                          <a:srgbClr val="622423"/>
-                        </a:fillRef>
-                        <a:effectRef idx="0">
-                          <a:scrgbClr r="0" g="0" b="0"/>
-                        </a:effectRef>
-                        <a:fontRef idx="none"/>
-                      </wps:style>
-                      <wps:bodyPr/>
-                    </wps:wsp>
-                  </wpg:wgp>
-                </a:graphicData>
-              </a:graphic>
-            </wp:inline>
-          </w:drawing>
-        </mc:Choice>
-        <mc:Fallback>
-          <w:pict>
-            <v:group w14:anchorId="25CF1D96" id="Group 1411" o:spid="_x0000_s1026" style="width:470.95pt;height:4.45pt;mso-position-horizontal-relative:char;mso-position-vertical-relative:line" coordsize="59810,563" o:gfxdata="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">
-              <v:shape id="Shape 1778" o:spid="_x0000_s1027" style="position:absolute;width:59810;height:381;visibility:visible;mso-wrap-style:square;v-text-anchor:top" coordsize="5981065,38100" o:gfxdata="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" path="m,l5981065,r,38100l,38100,,e" fillcolor="#622423" stroked="f" strokeweight="0">
-                <v:stroke miterlimit="83231f" joinstyle="miter"/>
-                <v:path arrowok="t" textboxrect="0,0,5981065,38100"/>
-              </v:shape>
-              <v:shape id="Shape 1779" o:spid="_x0000_s1028" style="position:absolute;top:472;width:59810;height:91;visibility:visible;mso-wrap-style:square;v-text-anchor:top" coordsize="5981065,9145" o:gfxdata="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" path="m,l5981065,r,9145l,9145,,e" fillcolor="#622423" stroked="f" strokeweight="0">
-                <v:stroke miterlimit="83231f" joinstyle="miter"/>
-                <v:path arrowok="t" textboxrect="0,0,5981065,9145"/>
-              </v:shape>
-              <w10:anchorlock/>
-            </v:group>
-          </w:pict>
-        </mc:Fallback>
-      </mc:AlternateContent>
-    </w:r>
-  </w:p>
-  <w:p>
-    <w:pPr>
-      <w:tabs>
-        <w:tab w:val="center" w:pos="4683"/>
-        <w:tab w:val="right" w:pos="9363"/>
-      </w:tabs>
-      <w:spacing w:after="0" w:line="259" w:lineRule="auto"/>
-      <w:ind w:right="0" w:firstLine="0"/>
-      <w:jc w:val="left"/>
-    </w:pPr>
-    <w:r>
-      <w:rPr>
-        <w:rFonts w:ascii="Cambria" w:eastAsia="Cambria" w:hAnsi="Cambria" w:cs="Cambria"/>
-        <w:sz w:val="22"/>
-      </w:rPr>
-      <w:t xml:space="preserve">Dept., of CS&amp;E, SVIT </w:t>
-    </w:r>
-    <w:r>
-      <w:rPr>
-        <w:rFonts w:ascii="Cambria" w:eastAsia="Cambria" w:hAnsi="Cambria" w:cs="Cambria"/>
-        <w:sz w:val="22"/>
-      </w:rPr>
-      <w:tab/>
-      <w:t xml:space="preserve">2019-20 </w:t>
-    </w:r>
-    <w:r>
-      <w:rPr>
-        <w:rFonts w:ascii="Cambria" w:eastAsia="Cambria" w:hAnsi="Cambria" w:cs="Cambria"/>
-        <w:sz w:val="22"/>
-      </w:rPr>
-      <w:tab/>
-    </w:r>
-    <w:r>
-      <w:rPr>
-        <w:rFonts w:ascii="Calibri" w:eastAsia="Calibri" w:hAnsi="Calibri" w:cs="Calibri"/>
-        <w:sz w:val="22"/>
-      </w:rPr>
-      <w:t>9</w:t>
+        <w:szCs w:val="24"/>
+      </w:rPr>
+      <w:t>Dept. of C</w:t>
+    </w:r>
+    <w:r>
+      <w:rPr>
+        <w:szCs w:val="24"/>
+      </w:rPr>
+      <w:t xml:space="preserve">SE, SVIT                            </w:t>
+    </w:r>
+    <w:r>
+      <w:rPr>
+        <w:szCs w:val="24"/>
+      </w:rPr>
+      <w:t xml:space="preserve">   </w:t>
+    </w:r>
+    <w:r>
+      <w:rPr>
+        <w:szCs w:val="24"/>
+      </w:rPr>
+      <w:t xml:space="preserve">      </w:t>
+    </w:r>
+    <w:r>
+      <w:rPr>
+        <w:szCs w:val="24"/>
+      </w:rPr>
+      <w:t xml:space="preserve">     </w:t>
+    </w:r>
+    <w:r>
+      <w:rPr>
+        <w:szCs w:val="24"/>
+      </w:rPr>
+      <w:t>20</w:t>
+    </w:r>
+    <w:r>
+      <w:rPr>
+        <w:szCs w:val="24"/>
+      </w:rPr>
+      <w:t>20</w:t>
+    </w:r>
+    <w:r>
+      <w:rPr>
+        <w:szCs w:val="24"/>
+      </w:rPr>
+      <w:t>-2</w:t>
+    </w:r>
+    <w:r>
+      <w:rPr>
+        <w:szCs w:val="24"/>
+      </w:rPr>
+      <w:t>1</w:t>
+    </w:r>
+    <w:r>
+      <w:rPr>
+        <w:szCs w:val="24"/>
+      </w:rPr>
+      <w:t xml:space="preserve">  </w:t>
+    </w:r>
+    <w:r>
+      <w:rPr>
+        <w:szCs w:val="24"/>
+      </w:rPr>
+      <w:t xml:space="preserve">         </w:t>
+    </w:r>
+    <w:r>
+      <w:rPr>
+        <w:szCs w:val="24"/>
+      </w:rPr>
+      <w:t xml:space="preserve">                    </w:t>
+    </w:r>
+    <w:r>
+      <w:rPr>
+        <w:szCs w:val="24"/>
+      </w:rPr>
+      <w:t xml:space="preserve">                          </w:t>
+    </w:r>
+    <w:r>
+      <w:rPr>
+        <w:szCs w:val="24"/>
+      </w:rPr>
+      <w:t xml:space="preserve">Page </w:t>
+    </w:r>
+    <w:r>
+      <w:rPr>
+        <w:szCs w:val="24"/>
+      </w:rPr>
+      <w:t>14</w:t>
     </w:r>
   </w:p>
   <w:p>
@@ -1147,6 +819,95 @@
 </w:ftr>
 </file>
 
+<file path=word/footer3.xml><?xml version="1.0" encoding="utf-8"?>
+<w:ftr xmlns:wpc="http://schemas.microsoft.com/office/word/2010/wordprocessingCanvas" xmlns:cx="http://schemas.microsoft.com/office/drawing/2014/chartex" xmlns:cx1="http://schemas.microsoft.com/office/drawing/2015/9/8/chartex" xmlns:cx2="http://schemas.microsoft.com/office/drawing/2015/10/21/chartex" xmlns:cx3="http://schemas.microsoft.com/office/drawing/2016/5/9/chartex" xmlns:cx4="http://schemas.microsoft.com/office/drawing/2016/5/10/chartex" xmlns:cx5="http://schemas.microsoft.com/office/drawing/2016/5/11/chartex" xmlns:cx6="http://schemas.microsoft.com/office/drawing/2016/5/12/chartex" xmlns:cx7="http://schemas.microsoft.com/office/drawing/2016/5/13/chartex" xmlns:cx8="http://schemas.microsoft.com/office/drawing/2016/5/14/chartex" xmlns:mc="http://schemas.openxmlformats.org/markup-compatibility/2006" xmlns:aink="http://schemas.microsoft.com/office/drawing/2016/ink" xmlns:am3d="http://schemas.microsoft.com/office/drawing/2017/model3d" xmlns:o="urn:schemas-microsoft-com:office:office" xmlns:r="http://schemas.openxmlformats.org/officeDocument/2006/relationships" xmlns:m="http://schemas.openxmlformats.org/officeDocument/2006/math" xmlns:v="urn:schemas-microsoft-com:vml" xmlns:wp14="http://schemas.microsoft.com/office/word/2010/wordprocessingDrawing" xmlns:wp="http://schemas.openxmlformats.org/drawingml/2006/wordprocessingDrawing" xmlns:w10="urn:schemas-microsoft-com:office:word" xmlns:w="http://schemas.openxmlformats.org/wordprocessingml/2006/main" xmlns:w14="http://schemas.microsoft.com/office/word/2010/wordml" xmlns:w15="http://schemas.microsoft.com/office/word/2012/wordml" xmlns:w16cex="http://schemas.microsoft.com/office/word/2018/wordml/cex" xmlns:w16cid="http://schemas.microsoft.com/office/word/2016/wordml/cid" xmlns:w16="http://schemas.microsoft.com/office/word/2018/wordml" xmlns:w16se="http://schemas.microsoft.com/office/word/2015/wordml/symex" xmlns:wpg="http://schemas.microsoft.com/office/word/2010/wordprocessingGroup" xmlns:wpi="http://schemas.microsoft.com/office/word/2010/wordprocessingInk" xmlns:wne="http://schemas.microsoft.com/office/word/2006/wordml" xmlns:wps="http://schemas.microsoft.com/office/word/2010/wordprocessingShape" mc:Ignorable="w14 w15 w16se w16cid w16 w16cex wp14">
+  <w:p>
+    <w:pPr>
+      <w:pStyle w:val="Footer"/>
+      <w:pBdr>
+        <w:top w:val="single" w:sz="4" w:space="1" w:color="auto"/>
+      </w:pBdr>
+      <w:ind w:firstLine="0"/>
+      <w:rPr>
+        <w:szCs w:val="24"/>
+      </w:rPr>
+    </w:pPr>
+    <w:r>
+      <w:rPr>
+        <w:szCs w:val="24"/>
+      </w:rPr>
+      <w:t>Dept. of C</w:t>
+    </w:r>
+    <w:r>
+      <w:rPr>
+        <w:szCs w:val="24"/>
+      </w:rPr>
+      <w:t xml:space="preserve">SE, SVIT                                  </w:t>
+    </w:r>
+    <w:r>
+      <w:rPr>
+        <w:szCs w:val="24"/>
+      </w:rPr>
+      <w:t xml:space="preserve">     </w:t>
+    </w:r>
+    <w:r>
+      <w:rPr>
+        <w:szCs w:val="24"/>
+      </w:rPr>
+      <w:t>20</w:t>
+    </w:r>
+    <w:r>
+      <w:rPr>
+        <w:szCs w:val="24"/>
+      </w:rPr>
+      <w:t>20</w:t>
+    </w:r>
+    <w:r>
+      <w:rPr>
+        <w:szCs w:val="24"/>
+      </w:rPr>
+      <w:t>-2</w:t>
+    </w:r>
+    <w:r>
+      <w:rPr>
+        <w:szCs w:val="24"/>
+      </w:rPr>
+      <w:t>1</w:t>
+    </w:r>
+    <w:r>
+      <w:rPr>
+        <w:szCs w:val="24"/>
+      </w:rPr>
+      <w:t xml:space="preserve">                      </w:t>
+    </w:r>
+    <w:r>
+      <w:rPr>
+        <w:szCs w:val="24"/>
+      </w:rPr>
+      <w:t xml:space="preserve">                           </w:t>
+    </w:r>
+    <w:r>
+      <w:rPr>
+        <w:szCs w:val="24"/>
+      </w:rPr>
+      <w:t xml:space="preserve">          </w:t>
+    </w:r>
+    <w:r>
+      <w:rPr>
+        <w:szCs w:val="24"/>
+      </w:rPr>
+      <w:t xml:space="preserve">Page </w:t>
+    </w:r>
+    <w:r>
+      <w:rPr>
+        <w:szCs w:val="24"/>
+      </w:rPr>
+      <w:t>13</w:t>
+    </w:r>
+  </w:p>
+</w:ftr>
+</file>
+
 <file path=word/footnotes.xml><?xml version="1.0" encoding="utf-8"?>
 <w:footnotes xmlns:wpc="http://schemas.microsoft.com/office/word/2010/wordprocessingCanvas" xmlns:cx="http://schemas.microsoft.com/office/drawing/2014/chartex" xmlns:cx1="http://schemas.microsoft.com/office/drawing/2015/9/8/chartex" xmlns:cx2="http://schemas.microsoft.com/office/drawing/2015/10/21/chartex" xmlns:cx3="http://schemas.microsoft.com/office/drawing/2016/5/9/chartex" xmlns:cx4="http://schemas.microsoft.com/office/drawing/2016/5/10/chartex" xmlns:cx5="http://schemas.microsoft.com/office/drawing/2016/5/11/chartex" xmlns:cx6="http://schemas.microsoft.com/office/drawing/2016/5/12/chartex" xmlns:cx7="http://schemas.microsoft.com/office/drawing/2016/5/13/chartex" xmlns:cx8="http://schemas.microsoft.com/office/drawing/2016/5/14/chartex" xmlns:mc="http://schemas.openxmlformats.org/markup-compatibility/2006" xmlns:aink="http://schemas.microsoft.com/office/drawing/2016/ink" xmlns:am3d="http://schemas.microsoft.com/office/drawing/2017/model3d" xmlns:o="urn:schemas-microsoft-com:office:office" xmlns:r="http://schemas.openxmlformats.org/officeDocument/2006/relationships" xmlns:m="http://schemas.openxmlformats.org/officeDocument/2006/math" xmlns:v="urn:schemas-microsoft-com:vml" xmlns:wp14="http://schemas.microsoft.com/office/word/2010/wordprocessingDrawing" xmlns:wp="http://schemas.openxmlformats.org/drawingml/2006/wordprocessingDrawing" xmlns:w10="urn:schemas-microsoft-com:office:word" xmlns:w="http://schemas.openxmlformats.org/wordprocessingml/2006/main" xmlns:w14="http://schemas.microsoft.com/office/word/2010/wordml" xmlns:w15="http://schemas.microsoft.com/office/word/2012/wordml" xmlns:w16cex="http://schemas.microsoft.com/office/word/2018/wordml/cex" xmlns:w16cid="http://schemas.microsoft.com/office/word/2016/wordml/cid" xmlns:w16="http://schemas.microsoft.com/office/word/2018/wordml" xmlns:w16se="http://schemas.microsoft.com/office/word/2015/wordml/symex" xmlns:wpg="http://schemas.microsoft.com/office/word/2010/wordprocessingGroup" xmlns:wpi="http://schemas.microsoft.com/office/word/2010/wordprocessingInk" xmlns:wne="http://schemas.microsoft.com/office/word/2006/wordml" xmlns:wps="http://schemas.microsoft.com/office/word/2010/wordprocessingShape" mc:Ignorable="w14 w15 w16se w16cid w16 w16cex wp14">
   <w:footnote w:type="separator" w:id="-1">
@@ -1176,209 +937,56 @@
 <w:hdr xmlns:wpc="http://schemas.microsoft.com/office/word/2010/wordprocessingCanvas" xmlns:cx="http://schemas.microsoft.com/office/drawing/2014/chartex" xmlns:cx1="http://schemas.microsoft.com/office/drawing/2015/9/8/chartex" xmlns:cx2="http://schemas.microsoft.com/office/drawing/2015/10/21/chartex" xmlns:cx3="http://schemas.microsoft.com/office/drawing/2016/5/9/chartex" xmlns:cx4="http://schemas.microsoft.com/office/drawing/2016/5/10/chartex" xmlns:cx5="http://schemas.microsoft.com/office/drawing/2016/5/11/chartex" xmlns:cx6="http://schemas.microsoft.com/office/drawing/2016/5/12/chartex" xmlns:cx7="http://schemas.microsoft.com/office/drawing/2016/5/13/chartex" xmlns:cx8="http://schemas.microsoft.com/office/drawing/2016/5/14/chartex" xmlns:mc="http://schemas.openxmlformats.org/markup-compatibility/2006" xmlns:aink="http://schemas.microsoft.com/office/drawing/2016/ink" xmlns:am3d="http://schemas.microsoft.com/office/drawing/2017/model3d" xmlns:o="urn:schemas-microsoft-com:office:office" xmlns:r="http://schemas.openxmlformats.org/officeDocument/2006/relationships" xmlns:m="http://schemas.openxmlformats.org/officeDocument/2006/math" xmlns:v="urn:schemas-microsoft-com:vml" xmlns:wp14="http://schemas.microsoft.com/office/word/2010/wordprocessingDrawing" xmlns:wp="http://schemas.openxmlformats.org/drawingml/2006/wordprocessingDrawing" xmlns:w10="urn:schemas-microsoft-com:office:word" xmlns:w="http://schemas.openxmlformats.org/wordprocessingml/2006/main" xmlns:w14="http://schemas.microsoft.com/office/word/2010/wordml" xmlns:w15="http://schemas.microsoft.com/office/word/2012/wordml" xmlns:w16cex="http://schemas.microsoft.com/office/word/2018/wordml/cex" xmlns:w16cid="http://schemas.microsoft.com/office/word/2016/wordml/cid" xmlns:w16="http://schemas.microsoft.com/office/word/2018/wordml" xmlns:w16se="http://schemas.microsoft.com/office/word/2015/wordml/symex" xmlns:wpg="http://schemas.microsoft.com/office/word/2010/wordprocessingGroup" xmlns:wpi="http://schemas.microsoft.com/office/word/2010/wordprocessingInk" xmlns:wne="http://schemas.microsoft.com/office/word/2006/wordml" xmlns:wps="http://schemas.microsoft.com/office/word/2010/wordprocessingShape" mc:Ignorable="w14 w15 w16se w16cid w16 w16cex wp14">
   <w:p>
     <w:pPr>
-      <w:spacing w:after="0" w:line="259" w:lineRule="auto"/>
-      <w:ind w:right="0" w:firstLine="0"/>
-      <w:jc w:val="left"/>
-      <w:rPr>
-        <w:rFonts w:ascii="Cambria" w:eastAsia="Cambria" w:hAnsi="Cambria" w:cs="Cambria"/>
-        <w:sz w:val="32"/>
-      </w:rPr>
+      <w:pStyle w:val="Header"/>
     </w:pPr>
-    <w:r>
-      <w:rPr>
-        <w:sz w:val="22"/>
-        <w:u w:color="622423"/>
-      </w:rPr>
-      <w:t>Online Examination System</w:t>
-    </w:r>
-    <w:r>
-      <w:rPr>
-        <w:sz w:val="22"/>
-        <w:u w:color="622423"/>
+  </w:p>
+</w:hdr>
+</file>
+
+<file path=word/header2.xml><?xml version="1.0" encoding="utf-8"?>
+<w:hdr xmlns:wpc="http://schemas.microsoft.com/office/word/2010/wordprocessingCanvas" xmlns:cx="http://schemas.microsoft.com/office/drawing/2014/chartex" xmlns:cx1="http://schemas.microsoft.com/office/drawing/2015/9/8/chartex" xmlns:cx2="http://schemas.microsoft.com/office/drawing/2015/10/21/chartex" xmlns:cx3="http://schemas.microsoft.com/office/drawing/2016/5/9/chartex" xmlns:cx4="http://schemas.microsoft.com/office/drawing/2016/5/10/chartex" xmlns:cx5="http://schemas.microsoft.com/office/drawing/2016/5/11/chartex" xmlns:cx6="http://schemas.microsoft.com/office/drawing/2016/5/12/chartex" xmlns:cx7="http://schemas.microsoft.com/office/drawing/2016/5/13/chartex" xmlns:cx8="http://schemas.microsoft.com/office/drawing/2016/5/14/chartex" xmlns:mc="http://schemas.openxmlformats.org/markup-compatibility/2006" xmlns:aink="http://schemas.microsoft.com/office/drawing/2016/ink" xmlns:am3d="http://schemas.microsoft.com/office/drawing/2017/model3d" xmlns:o="urn:schemas-microsoft-com:office:office" xmlns:r="http://schemas.openxmlformats.org/officeDocument/2006/relationships" xmlns:m="http://schemas.openxmlformats.org/officeDocument/2006/math" xmlns:v="urn:schemas-microsoft-com:vml" xmlns:wp14="http://schemas.microsoft.com/office/word/2010/wordprocessingDrawing" xmlns:wp="http://schemas.openxmlformats.org/drawingml/2006/wordprocessingDrawing" xmlns:w10="urn:schemas-microsoft-com:office:word" xmlns:w="http://schemas.openxmlformats.org/wordprocessingml/2006/main" xmlns:w14="http://schemas.microsoft.com/office/word/2010/wordml" xmlns:w15="http://schemas.microsoft.com/office/word/2012/wordml" xmlns:w16cex="http://schemas.microsoft.com/office/word/2018/wordml/cex" xmlns:w16cid="http://schemas.microsoft.com/office/word/2016/wordml/cid" xmlns:w16="http://schemas.microsoft.com/office/word/2018/wordml" xmlns:w16se="http://schemas.microsoft.com/office/word/2015/wordml/symex" xmlns:wpg="http://schemas.microsoft.com/office/word/2010/wordprocessingGroup" xmlns:wpi="http://schemas.microsoft.com/office/word/2010/wordprocessingInk" xmlns:wne="http://schemas.microsoft.com/office/word/2006/wordml" xmlns:wps="http://schemas.microsoft.com/office/word/2010/wordprocessingShape" mc:Ignorable="w14 w15 w16se w16cid w16 w16cex wp14">
+  <w:p>
+    <w:pPr>
+      <w:pStyle w:val="Header"/>
+      <w:pBdr>
+        <w:bottom w:val="single" w:sz="4" w:space="1" w:color="auto"/>
+      </w:pBdr>
+      <w:tabs>
+        <w:tab w:val="left" w:pos="8412"/>
+      </w:tabs>
+      <w:jc w:val="right"/>
+      <w:rPr>
+        <w:szCs w:val="24"/>
+      </w:rPr>
+    </w:pPr>
+    <w:bookmarkStart w:id="1" w:name="_Hlk61784652"/>
+    <w:bookmarkStart w:id="2" w:name="_Hlk61784653"/>
+    <w:bookmarkEnd w:id="1"/>
+    <w:bookmarkEnd w:id="2"/>
+    <w:r>
+      <w:rPr>
+        <w:szCs w:val="24"/>
       </w:rPr>
       <w:tab/>
-    </w:r>
-    <w:r>
-      <w:rPr>
-        <w:sz w:val="22"/>
-        <w:u w:color="622423"/>
-      </w:rPr>
-      <w:tab/>
-    </w:r>
-    <w:r>
-      <w:rPr>
-        <w:sz w:val="22"/>
-        <w:u w:color="622423"/>
-      </w:rPr>
-      <w:tab/>
-    </w:r>
-    <w:r>
-      <w:rPr>
-        <w:sz w:val="22"/>
-        <w:u w:color="622423"/>
-      </w:rPr>
-      <w:tab/>
-    </w:r>
-    <w:r>
-      <w:rPr>
-        <w:sz w:val="22"/>
-        <w:u w:color="622423"/>
-      </w:rPr>
-      <w:tab/>
-    </w:r>
-    <w:r>
-      <w:rPr>
-        <w:sz w:val="22"/>
-        <w:u w:color="622423"/>
-      </w:rPr>
-      <w:tab/>
-    </w:r>
-    <w:r>
-      <w:rPr>
-        <w:sz w:val="22"/>
-        <w:u w:color="622423"/>
-      </w:rPr>
-      <w:tab/>
-    </w:r>
-    <w:r>
-      <w:rPr>
-        <w:sz w:val="22"/>
-        <w:u w:color="622423"/>
-      </w:rPr>
-      <w:t xml:space="preserve">             </w:t>
-    </w:r>
-    <w:r>
-      <w:rPr>
-        <w:sz w:val="22"/>
-        <w:u w:color="622423"/>
-      </w:rPr>
-      <w:tab/>
-      <w:t xml:space="preserve">Functions </w:t>
+      <w:t>Win-Wal</w:t>
+    </w:r>
+    <w:r>
+      <w:rPr>
+        <w:szCs w:val="24"/>
+      </w:rPr>
+      <w:t>k</w:t>
     </w:r>
   </w:p>
   <w:p>
     <w:pPr>
-      <w:spacing w:after="9" w:line="259" w:lineRule="auto"/>
-      <w:ind w:left="-29" w:right="-27" w:firstLine="0"/>
-      <w:jc w:val="left"/>
-    </w:pPr>
-    <w:r>
-      <w:rPr>
-        <w:rFonts w:ascii="Calibri" w:eastAsia="Calibri" w:hAnsi="Calibri" w:cs="Calibri"/>
-        <w:noProof/>
-        <w:sz w:val="22"/>
-      </w:rPr>
-      <mc:AlternateContent>
-        <mc:Choice Requires="wpg">
-          <w:drawing>
-            <wp:inline distT="0" distB="0" distL="0" distR="0" wp14:anchorId="4FAEB3E4" wp14:editId="7C382032">
-              <wp:extent cx="5981065" cy="38100"/>
-              <wp:effectExtent l="0" t="0" r="0" b="0"/>
-              <wp:docPr id="1410" name="Group 1410"/>
-              <wp:cNvGraphicFramePr/>
-              <a:graphic xmlns:a="http://schemas.openxmlformats.org/drawingml/2006/main">
-                <a:graphicData uri="http://schemas.microsoft.com/office/word/2010/wordprocessingGroup">
-                  <wpg:wgp>
-                    <wpg:cNvGrpSpPr/>
-                    <wpg:grpSpPr>
-                      <a:xfrm>
-                        <a:off x="0" y="0"/>
-                        <a:ext cx="5981065" cy="38100"/>
-                        <a:chOff x="0" y="0"/>
-                        <a:chExt cx="5981065" cy="38100"/>
-                      </a:xfrm>
-                    </wpg:grpSpPr>
-                    <wps:wsp>
-                      <wps:cNvPr id="1776" name="Shape 1776"/>
-                      <wps:cNvSpPr/>
-                      <wps:spPr>
-                        <a:xfrm>
-                          <a:off x="0" y="0"/>
-                          <a:ext cx="5981065" cy="38100"/>
-                        </a:xfrm>
-                        <a:custGeom>
-                          <a:avLst/>
-                          <a:gdLst/>
-                          <a:ahLst/>
-                          <a:cxnLst/>
-                          <a:rect l="0" t="0" r="0" b="0"/>
-                          <a:pathLst>
-                            <a:path w="5981065" h="38100">
-                              <a:moveTo>
-                                <a:pt x="0" y="0"/>
-                              </a:moveTo>
-                              <a:lnTo>
-                                <a:pt x="5981065" y="0"/>
-                              </a:lnTo>
-                              <a:lnTo>
-                                <a:pt x="5981065" y="38100"/>
-                              </a:lnTo>
-                              <a:lnTo>
-                                <a:pt x="0" y="38100"/>
-                              </a:lnTo>
-                              <a:lnTo>
-                                <a:pt x="0" y="0"/>
-                              </a:lnTo>
-                            </a:path>
-                          </a:pathLst>
-                        </a:custGeom>
-                        <a:ln w="0" cap="flat">
-                          <a:miter lim="127000"/>
-                        </a:ln>
-                      </wps:spPr>
-                      <wps:style>
-                        <a:lnRef idx="0">
-                          <a:srgbClr val="000000">
-                            <a:alpha val="0"/>
-                          </a:srgbClr>
-                        </a:lnRef>
-                        <a:fillRef idx="1">
-                          <a:srgbClr val="622423"/>
-                        </a:fillRef>
-                        <a:effectRef idx="0">
-                          <a:scrgbClr r="0" g="0" b="0"/>
-                        </a:effectRef>
-                        <a:fontRef idx="none"/>
-                      </wps:style>
-                      <wps:bodyPr/>
-                    </wps:wsp>
-                  </wpg:wgp>
-                </a:graphicData>
-              </a:graphic>
-            </wp:inline>
-          </w:drawing>
-        </mc:Choice>
-        <mc:Fallback>
-          <w:pict>
-            <v:group w14:anchorId="577EA6F3" id="Group 1410" o:spid="_x0000_s1026" style="width:470.95pt;height:3pt;mso-position-horizontal-relative:char;mso-position-vertical-relative:line" coordsize="59810,381" o:gfxdata="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">
-              <v:shape id="Shape 1776" o:spid="_x0000_s1027" style="position:absolute;width:59810;height:381;visibility:visible;mso-wrap-style:square;v-text-anchor:top" coordsize="5981065,38100" o:gfxdata="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" path="m,l5981065,r,38100l,38100,,e" fillcolor="#622423" stroked="f" strokeweight="0">
-                <v:stroke miterlimit="83231f" joinstyle="miter"/>
-                <v:path arrowok="t" textboxrect="0,0,5981065,38100"/>
-              </v:shape>
-              <w10:anchorlock/>
-            </v:group>
-          </w:pict>
-        </mc:Fallback>
-      </mc:AlternateContent>
-    </w:r>
-  </w:p>
-  <w:p>
-    <w:pPr>
-      <w:spacing w:after="0" w:line="259" w:lineRule="auto"/>
-      <w:ind w:right="0" w:firstLine="0"/>
-      <w:jc w:val="left"/>
-    </w:pPr>
-    <w:r>
-      <w:t xml:space="preserve"> </w:t>
-    </w:r>
-  </w:p>
-  <w:p>
-    <w:pPr>
-      <w:spacing w:after="0" w:line="259" w:lineRule="auto"/>
-      <w:ind w:right="0" w:firstLine="0"/>
-      <w:jc w:val="left"/>
+      <w:pStyle w:val="Header"/>
     </w:pPr>
   </w:p>
+</w:hdr>
+</file>
+
+<file path=word/header3.xml><?xml version="1.0" encoding="utf-8"?>
+<w:hdr xmlns:wpc="http://schemas.microsoft.com/office/word/2010/wordprocessingCanvas" xmlns:cx="http://schemas.microsoft.com/office/drawing/2014/chartex" xmlns:cx1="http://schemas.microsoft.com/office/drawing/2015/9/8/chartex" xmlns:cx2="http://schemas.microsoft.com/office/drawing/2015/10/21/chartex" xmlns:cx3="http://schemas.microsoft.com/office/drawing/2016/5/9/chartex" xmlns:cx4="http://schemas.microsoft.com/office/drawing/2016/5/10/chartex" xmlns:cx5="http://schemas.microsoft.com/office/drawing/2016/5/11/chartex" xmlns:cx6="http://schemas.microsoft.com/office/drawing/2016/5/12/chartex" xmlns:cx7="http://schemas.microsoft.com/office/drawing/2016/5/13/chartex" xmlns:cx8="http://schemas.microsoft.com/office/drawing/2016/5/14/chartex" xmlns:mc="http://schemas.openxmlformats.org/markup-compatibility/2006" xmlns:aink="http://schemas.microsoft.com/office/drawing/2016/ink" xmlns:am3d="http://schemas.microsoft.com/office/drawing/2017/model3d" xmlns:o="urn:schemas-microsoft-com:office:office" xmlns:r="http://schemas.openxmlformats.org/officeDocument/2006/relationships" xmlns:m="http://schemas.openxmlformats.org/officeDocument/2006/math" xmlns:v="urn:schemas-microsoft-com:vml" xmlns:wp14="http://schemas.microsoft.com/office/word/2010/wordprocessingDrawing" xmlns:wp="http://schemas.openxmlformats.org/drawingml/2006/wordprocessingDrawing" xmlns:w10="urn:schemas-microsoft-com:office:word" xmlns:w="http://schemas.openxmlformats.org/wordprocessingml/2006/main" xmlns:w14="http://schemas.microsoft.com/office/word/2010/wordml" xmlns:w15="http://schemas.microsoft.com/office/word/2012/wordml" xmlns:w16cex="http://schemas.microsoft.com/office/word/2018/wordml/cex" xmlns:w16cid="http://schemas.microsoft.com/office/word/2016/wordml/cid" xmlns:w16="http://schemas.microsoft.com/office/word/2018/wordml" xmlns:w16se="http://schemas.microsoft.com/office/word/2015/wordml/symex" xmlns:wpg="http://schemas.microsoft.com/office/word/2010/wordprocessingGroup" xmlns:wpi="http://schemas.microsoft.com/office/word/2010/wordprocessingInk" xmlns:wne="http://schemas.microsoft.com/office/word/2006/wordml" xmlns:wps="http://schemas.microsoft.com/office/word/2010/wordprocessingShape" mc:Ignorable="w14 w15 w16se w16cid w16 w16cex wp14">
   <w:p>
     <w:pPr>
       <w:pStyle w:val="Header"/>
